--- a/R Neural Network.docx
+++ b/R Neural Network.docx
@@ -1,6 +1,6 @@
 
 <file path=word/document.xml><?xml version="1.0" encoding="utf-8"?>
-<w:document xmlns:wpc="http://schemas.microsoft.com/office/word/2010/wordprocessingCanvas" xmlns:cx="http://schemas.microsoft.com/office/drawing/2014/chartex" xmlns:cx1="http://schemas.microsoft.com/office/drawing/2015/9/8/chartex" xmlns:cx2="http://schemas.microsoft.com/office/drawing/2015/10/21/chartex" xmlns:cx3="http://schemas.microsoft.com/office/drawing/2016/5/9/chartex" xmlns:cx4="http://schemas.microsoft.com/office/drawing/2016/5/10/chartex" xmlns:cx5="http://schemas.microsoft.com/office/drawing/2016/5/11/chartex" xmlns:cx6="http://schemas.microsoft.com/office/drawing/2016/5/12/chartex" xmlns:cx7="http://schemas.microsoft.com/office/drawing/2016/5/13/chartex" xmlns:cx8="http://schemas.microsoft.com/office/drawing/2016/5/14/chartex" xmlns:mc="http://schemas.openxmlformats.org/markup-compatibility/2006" xmlns:aink="http://schemas.microsoft.com/office/drawing/2016/ink" xmlns:am3d="http://schemas.microsoft.com/office/drawing/2017/model3d" xmlns:o="urn:schemas-microsoft-com:office:office" xmlns:r="http://schemas.openxmlformats.org/officeDocument/2006/relationships" xmlns:m="http://schemas.openxmlformats.org/officeDocument/2006/math" xmlns:v="urn:schemas-microsoft-com:vml" xmlns:wp14="http://schemas.microsoft.com/office/word/2010/wordprocessingDrawing" xmlns:wp="http://schemas.openxmlformats.org/drawingml/2006/wordprocessingDrawing" xmlns:w10="urn:schemas-microsoft-com:office:word" xmlns:w="http://schemas.openxmlformats.org/wordprocessingml/2006/main" xmlns:w14="http://schemas.microsoft.com/office/word/2010/wordml" xmlns:w15="http://schemas.microsoft.com/office/word/2012/wordml" xmlns:w16cex="http://schemas.microsoft.com/office/word/2018/wordml/cex" xmlns:w16cid="http://schemas.microsoft.com/office/word/2016/wordml/cid" xmlns:w16="http://schemas.microsoft.com/office/word/2018/wordml" xmlns:w16sdtdh="http://schemas.microsoft.com/office/word/2020/wordml/sdtdatahash" xmlns:w16se="http://schemas.microsoft.com/office/word/2015/wordml/symex" xmlns:wpg="http://schemas.microsoft.com/office/word/2010/wordprocessingGroup" xmlns:wpi="http://schemas.microsoft.com/office/word/2010/wordprocessingInk" xmlns:wne="http://schemas.microsoft.com/office/word/2006/wordml" xmlns:wps="http://schemas.microsoft.com/office/word/2010/wordprocessingShape" mc:Ignorable="w14 w15 w16se w16cid w16 w16cex w16sdtdh wp14">
+<w:document xmlns:wpc="http://schemas.microsoft.com/office/word/2010/wordprocessingCanvas" xmlns:cx="http://schemas.microsoft.com/office/drawing/2014/chartex" xmlns:cx1="http://schemas.microsoft.com/office/drawing/2015/9/8/chartex" xmlns:cx2="http://schemas.microsoft.com/office/drawing/2015/10/21/chartex" xmlns:cx3="http://schemas.microsoft.com/office/drawing/2016/5/9/chartex" xmlns:cx4="http://schemas.microsoft.com/office/drawing/2016/5/10/chartex" xmlns:cx5="http://schemas.microsoft.com/office/drawing/2016/5/11/chartex" xmlns:cx6="http://schemas.microsoft.com/office/drawing/2016/5/12/chartex" xmlns:cx7="http://schemas.microsoft.com/office/drawing/2016/5/13/chartex" xmlns:cx8="http://schemas.microsoft.com/office/drawing/2016/5/14/chartex" xmlns:mc="http://schemas.openxmlformats.org/markup-compatibility/2006" xmlns:aink="http://schemas.microsoft.com/office/drawing/2016/ink" xmlns:am3d="http://schemas.microsoft.com/office/drawing/2017/model3d" xmlns:o="urn:schemas-microsoft-com:office:office" xmlns:oel="http://schemas.microsoft.com/office/2019/extlst" xmlns:r="http://schemas.openxmlformats.org/officeDocument/2006/relationships" xmlns:m="http://schemas.openxmlformats.org/officeDocument/2006/math" xmlns:v="urn:schemas-microsoft-com:vml" xmlns:wp14="http://schemas.microsoft.com/office/word/2010/wordprocessingDrawing" xmlns:wp="http://schemas.openxmlformats.org/drawingml/2006/wordprocessingDrawing" xmlns:w10="urn:schemas-microsoft-com:office:word" xmlns:w="http://schemas.openxmlformats.org/wordprocessingml/2006/main" xmlns:w14="http://schemas.microsoft.com/office/word/2010/wordml" xmlns:w15="http://schemas.microsoft.com/office/word/2012/wordml" xmlns:w16cex="http://schemas.microsoft.com/office/word/2018/wordml/cex" xmlns:w16cid="http://schemas.microsoft.com/office/word/2016/wordml/cid" xmlns:w16="http://schemas.microsoft.com/office/word/2018/wordml" xmlns:w16sdtdh="http://schemas.microsoft.com/office/word/2020/wordml/sdtdatahash" xmlns:w16se="http://schemas.microsoft.com/office/word/2015/wordml/symex" xmlns:wpg="http://schemas.microsoft.com/office/word/2010/wordprocessingGroup" xmlns:wpi="http://schemas.microsoft.com/office/word/2010/wordprocessingInk" xmlns:wne="http://schemas.microsoft.com/office/word/2006/wordml" xmlns:wps="http://schemas.microsoft.com/office/word/2010/wordprocessingShape" mc:Ignorable="w14 w15 w16se w16cid w16 w16cex w16sdtdh wp14">
   <w:body>
     <w:p>
       <w:pPr>
@@ -37,31 +37,7 @@
           <w:szCs w:val="20"/>
           <w:lang w:eastAsia="en-IN"/>
         </w:rPr>
-        <w:t xml:space="preserve"> have used multiple linear regression, decision trees, random forest, gradient boosting, and support vector machine to predict MPG for 2019 vehicles.   It was determined that </w:t>
-      </w:r>
-      <w:hyperlink r:id="rId4" w:tgtFrame="_blank" w:history="1">
-        <w:proofErr w:type="spellStart"/>
-        <w:r>
-          <w:rPr>
-            <w:rFonts w:ascii="Times New Roman" w:eastAsia="Times New Roman" w:hAnsi="Times New Roman" w:cs="Times New Roman"/>
-            <w:color w:val="0000FF"/>
-            <w:sz w:val="20"/>
-            <w:szCs w:val="20"/>
-            <w:u w:val="single"/>
-            <w:lang w:eastAsia="en-IN"/>
-          </w:rPr>
-          <w:t>svm</w:t>
-        </w:r>
-        <w:proofErr w:type="spellEnd"/>
-      </w:hyperlink>
-      <w:r>
-        <w:rPr>
-          <w:rFonts w:ascii="Times New Roman" w:eastAsia="Times New Roman" w:hAnsi="Times New Roman" w:cs="Times New Roman"/>
-          <w:sz w:val="20"/>
-          <w:szCs w:val="20"/>
-          <w:lang w:eastAsia="en-IN"/>
-        </w:rPr>
-        <w:t xml:space="preserve"> produced the best model.  In this post </w:t>
+        <w:t xml:space="preserve"> have used multiple linear regression, decision trees, random forest, gradient boosting, and support vector machine to predict MPG for 2019 vehicles.    In this post </w:t>
       </w:r>
       <w:r>
         <w:rPr>
@@ -99,21 +75,19 @@
         </w:rPr>
         <w:t xml:space="preserve"> going to use the </w:t>
       </w:r>
-      <w:hyperlink r:id="rId5" w:tgtFrame="_blank" w:history="1">
-        <w:proofErr w:type="spellStart"/>
-        <w:r>
-          <w:rPr>
-            <w:rFonts w:ascii="Times New Roman" w:eastAsia="Times New Roman" w:hAnsi="Times New Roman" w:cs="Times New Roman"/>
-            <w:color w:val="0000FF"/>
-            <w:sz w:val="20"/>
-            <w:szCs w:val="20"/>
-            <w:u w:val="single"/>
-            <w:lang w:eastAsia="en-IN"/>
-          </w:rPr>
-          <w:t>neuralnet</w:t>
-        </w:r>
-        <w:proofErr w:type="spellEnd"/>
-      </w:hyperlink>
+      <w:proofErr w:type="spellStart"/>
+      <w:r>
+        <w:rPr>
+          <w:rFonts w:ascii="Times New Roman" w:eastAsia="Times New Roman" w:hAnsi="Times New Roman" w:cs="Times New Roman"/>
+          <w:color w:val="0000FF"/>
+          <w:sz w:val="20"/>
+          <w:szCs w:val="20"/>
+          <w:u w:val="single"/>
+          <w:lang w:eastAsia="en-IN"/>
+        </w:rPr>
+        <w:t>neuralnet</w:t>
+      </w:r>
+      <w:proofErr w:type="spellEnd"/>
       <w:r>
         <w:rPr>
           <w:rFonts w:ascii="Times New Roman" w:eastAsia="Times New Roman" w:hAnsi="Times New Roman" w:cs="Times New Roman"/>
@@ -143,7 +117,7 @@
         </w:rPr>
         <w:t xml:space="preserve">The raw data is located on the </w:t>
       </w:r>
-      <w:hyperlink r:id="rId6" w:tgtFrame="_blank" w:history="1">
+      <w:hyperlink r:id="rId4" w:tgtFrame="_blank" w:history="1">
         <w:r>
           <w:rPr>
             <w:rFonts w:ascii="Times New Roman" w:eastAsia="Times New Roman" w:hAnsi="Times New Roman" w:cs="Times New Roman"/>
@@ -724,25 +698,14 @@
           <w:lang w:eastAsia="en-IN"/>
         </w:rPr>
       </w:pPr>
-      <w:proofErr w:type="gramStart"/>
-      <w:r>
-        <w:rPr>
-          <w:rFonts w:ascii="Times New Roman" w:eastAsia="Times New Roman" w:hAnsi="Times New Roman" w:cs="Times New Roman"/>
-          <w:sz w:val="20"/>
-          <w:szCs w:val="20"/>
-          <w:lang w:eastAsia="en-IN"/>
-        </w:rPr>
-        <w:t>First</w:t>
-      </w:r>
-      <w:proofErr w:type="gramEnd"/>
-      <w:r>
-        <w:rPr>
-          <w:rFonts w:ascii="Times New Roman" w:eastAsia="Times New Roman" w:hAnsi="Times New Roman" w:cs="Times New Roman"/>
-          <w:sz w:val="20"/>
-          <w:szCs w:val="20"/>
-          <w:lang w:eastAsia="en-IN"/>
-        </w:rPr>
-        <w:t xml:space="preserve"> I need to normalize all the non-factor data and will use the min max method:</w:t>
+      <w:r>
+        <w:rPr>
+          <w:rFonts w:ascii="Times New Roman" w:eastAsia="Times New Roman" w:hAnsi="Times New Roman" w:cs="Times New Roman"/>
+          <w:sz w:val="20"/>
+          <w:szCs w:val="20"/>
+          <w:lang w:eastAsia="en-IN"/>
+        </w:rPr>
+        <w:t>First I need to normalize all the non-factor data and will use the min max method:</w:t>
       </w:r>
     </w:p>
     <w:p>
@@ -791,27 +754,7 @@
           <w:szCs w:val="20"/>
           <w:lang w:eastAsia="en-IN"/>
         </w:rPr>
-        <w:t xml:space="preserve"> &lt;- </w:t>
-      </w:r>
-      <w:proofErr w:type="gramStart"/>
-      <w:r>
-        <w:rPr>
-          <w:rFonts w:ascii="Courier New" w:eastAsia="Times New Roman" w:hAnsi="Courier New" w:cs="Courier New"/>
-          <w:sz w:val="20"/>
-          <w:szCs w:val="20"/>
-          <w:lang w:eastAsia="en-IN"/>
-        </w:rPr>
-        <w:t>apply(</w:t>
-      </w:r>
-      <w:proofErr w:type="gramEnd"/>
-      <w:r>
-        <w:rPr>
-          <w:rFonts w:ascii="Courier New" w:eastAsia="Times New Roman" w:hAnsi="Courier New" w:cs="Courier New"/>
-          <w:sz w:val="20"/>
-          <w:szCs w:val="20"/>
-          <w:lang w:eastAsia="en-IN"/>
-        </w:rPr>
-        <w:t>cars_19[, c(1:3, 5, 8)], 2, max)</w:t>
+        <w:t xml:space="preserve"> &lt;- apply(cars_19[, c(1:3, 5, 8)], 2, max)</w:t>
       </w:r>
       <w:r>
         <w:rPr>
@@ -1026,25 +969,14 @@
         </w:rPr>
         <w:t xml:space="preserve"> ~. </w:t>
       </w:r>
-      <w:proofErr w:type="gramStart"/>
-      <w:r>
-        <w:rPr>
-          <w:rFonts w:ascii="Times New Roman" w:eastAsia="Times New Roman" w:hAnsi="Times New Roman" w:cs="Times New Roman"/>
-          <w:sz w:val="20"/>
-          <w:szCs w:val="20"/>
-          <w:lang w:eastAsia="en-IN"/>
-        </w:rPr>
-        <w:t>so</w:t>
-      </w:r>
-      <w:proofErr w:type="gramEnd"/>
-      <w:r>
-        <w:rPr>
-          <w:rFonts w:ascii="Times New Roman" w:eastAsia="Times New Roman" w:hAnsi="Times New Roman" w:cs="Times New Roman"/>
-          <w:sz w:val="20"/>
-          <w:szCs w:val="20"/>
-          <w:lang w:eastAsia="en-IN"/>
-        </w:rPr>
-        <w:t xml:space="preserve"> I need to write out the full model.</w:t>
+      <w:r>
+        <w:rPr>
+          <w:rFonts w:ascii="Times New Roman" w:eastAsia="Times New Roman" w:hAnsi="Times New Roman" w:cs="Times New Roman"/>
+          <w:sz w:val="20"/>
+          <w:szCs w:val="20"/>
+          <w:lang w:eastAsia="en-IN"/>
+        </w:rPr>
+        <w:t>so I need to write out the full model.</w:t>
       </w:r>
     </w:p>
     <w:p>
@@ -1095,7 +1027,6 @@
         <w:t xml:space="preserve">f &lt;- </w:t>
       </w:r>
       <w:proofErr w:type="spellStart"/>
-      <w:proofErr w:type="gramStart"/>
       <w:r>
         <w:rPr>
           <w:rFonts w:ascii="Courier New" w:eastAsia="Times New Roman" w:hAnsi="Courier New" w:cs="Courier New"/>
@@ -1106,7 +1037,6 @@
         <w:t>as.formula</w:t>
       </w:r>
       <w:proofErr w:type="spellEnd"/>
-      <w:proofErr w:type="gramEnd"/>
       <w:r>
         <w:rPr>
           <w:rFonts w:ascii="Courier New" w:eastAsia="Times New Roman" w:hAnsi="Courier New" w:cs="Courier New"/>
@@ -1167,25 +1097,14 @@
           <w:lang w:eastAsia="en-IN"/>
         </w:rPr>
       </w:pPr>
-      <w:proofErr w:type="gramStart"/>
-      <w:r>
-        <w:rPr>
-          <w:rFonts w:ascii="Times New Roman" w:eastAsia="Times New Roman" w:hAnsi="Times New Roman" w:cs="Times New Roman"/>
-          <w:sz w:val="20"/>
-          <w:szCs w:val="20"/>
-          <w:lang w:eastAsia="en-IN"/>
-        </w:rPr>
-        <w:t>Next</w:t>
-      </w:r>
-      <w:proofErr w:type="gramEnd"/>
-      <w:r>
-        <w:rPr>
-          <w:rFonts w:ascii="Times New Roman" w:eastAsia="Times New Roman" w:hAnsi="Times New Roman" w:cs="Times New Roman"/>
-          <w:sz w:val="20"/>
-          <w:szCs w:val="20"/>
-          <w:lang w:eastAsia="en-IN"/>
-        </w:rPr>
-        <w:t xml:space="preserve"> I need to transform all of the factor variables into binary dummy variables.</w:t>
+      <w:r>
+        <w:rPr>
+          <w:rFonts w:ascii="Times New Roman" w:eastAsia="Times New Roman" w:hAnsi="Times New Roman" w:cs="Times New Roman"/>
+          <w:sz w:val="20"/>
+          <w:szCs w:val="20"/>
+          <w:lang w:eastAsia="en-IN"/>
+        </w:rPr>
+        <w:t>Next I need to transform all of the factor variables into binary dummy variables.</w:t>
       </w:r>
     </w:p>
     <w:p>
@@ -1226,7 +1145,6 @@
         <w:t xml:space="preserve">m &lt;- </w:t>
       </w:r>
       <w:proofErr w:type="spellStart"/>
-      <w:proofErr w:type="gramStart"/>
       <w:r>
         <w:rPr>
           <w:rFonts w:ascii="Courier New" w:eastAsia="Times New Roman" w:hAnsi="Courier New" w:cs="Courier New"/>
@@ -1237,7 +1155,6 @@
         <w:t>model.matrix</w:t>
       </w:r>
       <w:proofErr w:type="spellEnd"/>
-      <w:proofErr w:type="gramEnd"/>
       <w:r>
         <w:rPr>
           <w:rFonts w:ascii="Courier New" w:eastAsia="Times New Roman" w:hAnsi="Courier New" w:cs="Courier New"/>
@@ -1405,27 +1322,7 @@
           <w:lang w:eastAsia="en-IN"/>
         </w:rPr>
         <w:lastRenderedPageBreak/>
-        <w:t xml:space="preserve">I am going to use the geometric pyramid rule to determine the </w:t>
-      </w:r>
-      <w:proofErr w:type="gramStart"/>
-      <w:r>
-        <w:rPr>
-          <w:rFonts w:ascii="Times New Roman" w:eastAsia="Times New Roman" w:hAnsi="Times New Roman" w:cs="Times New Roman"/>
-          <w:sz w:val="20"/>
-          <w:szCs w:val="20"/>
-          <w:lang w:eastAsia="en-IN"/>
-        </w:rPr>
-        <w:t>amount</w:t>
-      </w:r>
-      <w:proofErr w:type="gramEnd"/>
-      <w:r>
-        <w:rPr>
-          <w:rFonts w:ascii="Times New Roman" w:eastAsia="Times New Roman" w:hAnsi="Times New Roman" w:cs="Times New Roman"/>
-          <w:sz w:val="20"/>
-          <w:szCs w:val="20"/>
-          <w:lang w:eastAsia="en-IN"/>
-        </w:rPr>
-        <w:t xml:space="preserve"> of hidden layers and neurons for each layer.  The general rule of thumb is if the data is linearly separable, use one hidden layer and if it is non-linear use two hidden layers.  I am going to use two hidden layers as I already know the non-linear </w:t>
+        <w:t xml:space="preserve">I am going to use the geometric pyramid rule to determine the amount of hidden layers and neurons for each layer.  The general rule of thumb is if the data is linearly separable, use one hidden layer and if it is non-linear use two hidden layers.  I am going to use two hidden layers as I already know the non-linear </w:t>
       </w:r>
       <w:proofErr w:type="spellStart"/>
       <w:r>
@@ -1513,37 +1410,17 @@
           <w:szCs w:val="20"/>
           <w:lang w:eastAsia="en-IN"/>
         </w:rPr>
-        <w:t>OUT_</w:t>
-      </w:r>
-      <w:proofErr w:type="gramStart"/>
-      <w:r>
-        <w:rPr>
-          <w:rFonts w:ascii="Courier New" w:eastAsia="Times New Roman" w:hAnsi="Courier New" w:cs="Courier New"/>
-          <w:sz w:val="20"/>
-          <w:szCs w:val="20"/>
-          <w:lang w:eastAsia="en-IN"/>
-        </w:rPr>
-        <w:t>num</w:t>
-      </w:r>
-      <w:proofErr w:type="spellEnd"/>
-      <w:r>
-        <w:rPr>
-          <w:rFonts w:ascii="Courier New" w:eastAsia="Times New Roman" w:hAnsi="Courier New" w:cs="Courier New"/>
-          <w:sz w:val="20"/>
-          <w:szCs w:val="20"/>
-          <w:lang w:eastAsia="en-IN"/>
-        </w:rPr>
-        <w:t>)^</w:t>
-      </w:r>
-      <w:proofErr w:type="gramEnd"/>
-      <w:r>
-        <w:rPr>
-          <w:rFonts w:ascii="Courier New" w:eastAsia="Times New Roman" w:hAnsi="Courier New" w:cs="Courier New"/>
-          <w:sz w:val="20"/>
-          <w:szCs w:val="20"/>
-          <w:lang w:eastAsia="en-IN"/>
-        </w:rPr>
-        <w:t>(1/3)</w:t>
+        <w:t>OUT_num</w:t>
+      </w:r>
+      <w:proofErr w:type="spellEnd"/>
+      <w:r>
+        <w:rPr>
+          <w:rFonts w:ascii="Courier New" w:eastAsia="Times New Roman" w:hAnsi="Courier New" w:cs="Courier New"/>
+          <w:sz w:val="20"/>
+          <w:szCs w:val="20"/>
+          <w:lang w:eastAsia="en-IN"/>
+        </w:rPr>
+        <w:t>)^(1/3)</w:t>
       </w:r>
       <w:r>
         <w:rPr>
@@ -2069,7 +1946,6 @@
         </w:rPr>
       </w:pPr>
       <w:proofErr w:type="spellStart"/>
-      <w:proofErr w:type="gramStart"/>
       <w:r>
         <w:rPr>
           <w:rFonts w:ascii="Courier New" w:eastAsia="Times New Roman" w:hAnsi="Courier New" w:cs="Courier New"/>
@@ -2090,7 +1966,6 @@
         <w:t>(</w:t>
       </w:r>
       <w:proofErr w:type="spellStart"/>
-      <w:proofErr w:type="gramEnd"/>
       <w:r>
         <w:rPr>
           <w:rFonts w:ascii="Courier New" w:eastAsia="Times New Roman" w:hAnsi="Courier New" w:cs="Courier New"/>
@@ -2177,7 +2052,7 @@
             <wp:extent cx="4290060" cy="3467100"/>
             <wp:effectExtent l="0" t="0" r="0" b="0"/>
             <wp:docPr id="2" name="Picture 2">
-              <a:hlinkClick xmlns:a="http://schemas.openxmlformats.org/drawingml/2006/main" r:id="rId7" tgtFrame="&quot;_blank&quot;"/>
+              <a:hlinkClick xmlns:a="http://schemas.openxmlformats.org/drawingml/2006/main" r:id="rId5" tgtFrame="&quot;_blank&quot;"/>
             </wp:docPr>
             <wp:cNvGraphicFramePr>
               <a:graphicFrameLocks xmlns:a="http://schemas.openxmlformats.org/drawingml/2006/main" noChangeAspect="1"/>
@@ -2187,14 +2062,14 @@
                 <pic:pic xmlns:pic="http://schemas.openxmlformats.org/drawingml/2006/picture">
                   <pic:nvPicPr>
                     <pic:cNvPr id="0" name="Picture 2">
-                      <a:hlinkClick r:id="rId7" tgtFrame="&quot;_blank&quot;"/>
+                      <a:hlinkClick r:id="rId5" tgtFrame="&quot;_blank&quot;"/>
                     </pic:cNvPr>
                     <pic:cNvPicPr>
                       <a:picLocks noChangeAspect="1" noChangeArrowheads="1"/>
                     </pic:cNvPicPr>
                   </pic:nvPicPr>
                   <pic:blipFill>
-                    <a:blip r:embed="rId8">
+                    <a:blip r:embed="rId6">
                       <a:extLst>
                         <a:ext uri="{28A0092B-C50C-407E-A947-70E740481C1C}">
                           <a14:useLocalDpi xmlns:a14="http://schemas.microsoft.com/office/drawing/2010/main" val="0"/>
@@ -2243,27 +2118,7 @@
           <w:szCs w:val="20"/>
           <w:lang w:eastAsia="en-IN"/>
         </w:rPr>
-        <w:t xml:space="preserve">I am going to run a </w:t>
-      </w:r>
-      <w:proofErr w:type="gramStart"/>
-      <w:r>
-        <w:rPr>
-          <w:rFonts w:ascii="Times New Roman" w:eastAsia="Times New Roman" w:hAnsi="Times New Roman" w:cs="Times New Roman"/>
-          <w:sz w:val="20"/>
-          <w:szCs w:val="20"/>
-          <w:lang w:eastAsia="en-IN"/>
-        </w:rPr>
-        <w:t>20 fold</w:t>
-      </w:r>
-      <w:proofErr w:type="gramEnd"/>
-      <w:r>
-        <w:rPr>
-          <w:rFonts w:ascii="Times New Roman" w:eastAsia="Times New Roman" w:hAnsi="Times New Roman" w:cs="Times New Roman"/>
-          <w:sz w:val="20"/>
-          <w:szCs w:val="20"/>
-          <w:lang w:eastAsia="en-IN"/>
-        </w:rPr>
-        <w:t xml:space="preserve"> cross validation to estimate error better as these results are dependent on sample and initialization of the neural network.</w:t>
+        <w:t>I am going to run a 20 fold cross validation to estimate error better as these results are dependent on sample and initialization of the neural network.</w:t>
       </w:r>
     </w:p>
     <w:p>
@@ -2942,25 +2797,14 @@
           <w:lang w:eastAsia="en-IN"/>
         </w:rPr>
       </w:pPr>
-      <w:proofErr w:type="gramStart"/>
-      <w:r>
-        <w:rPr>
-          <w:rFonts w:ascii="Courier New" w:eastAsia="Times New Roman" w:hAnsi="Courier New" w:cs="Courier New"/>
-          <w:sz w:val="20"/>
-          <w:szCs w:val="20"/>
-          <w:lang w:eastAsia="en-IN"/>
-        </w:rPr>
-        <w:t>mean(</w:t>
-      </w:r>
-      <w:proofErr w:type="gramEnd"/>
-      <w:r>
-        <w:rPr>
-          <w:rFonts w:ascii="Courier New" w:eastAsia="Times New Roman" w:hAnsi="Courier New" w:cs="Courier New"/>
-          <w:sz w:val="20"/>
-          <w:szCs w:val="20"/>
-          <w:lang w:eastAsia="en-IN"/>
-        </w:rPr>
-        <w:t xml:space="preserve">stats[, 1] ^ 2)      #avg </w:t>
+      <w:r>
+        <w:rPr>
+          <w:rFonts w:ascii="Courier New" w:eastAsia="Times New Roman" w:hAnsi="Courier New" w:cs="Courier New"/>
+          <w:sz w:val="20"/>
+          <w:szCs w:val="20"/>
+          <w:lang w:eastAsia="en-IN"/>
+        </w:rPr>
+        <w:t xml:space="preserve">mean(stats[, 1] ^ 2)      #avg </w:t>
       </w:r>
       <w:proofErr w:type="spellStart"/>
       <w:r>
